--- a/1. Analysis of the problem/1.5. Определение границ системы решения/1.5.2. Блок-схема системы с указанием ее акторов.docx
+++ b/1. Analysis of the problem/1.5. Определение границ системы решения/1.5.2. Блок-схема системы с указанием ее акторов.docx
@@ -525,10 +525,10 @@
               <wp:anchor distT="0" distB="0" distL="114300" distR="114300" simplePos="0" relativeHeight="251659264" behindDoc="0" locked="0" layoutInCell="1" allowOverlap="1" wp14:anchorId="43FF507E" wp14:editId="34BFDCC6">
                 <wp:simplePos x="0" y="0"/>
                 <wp:positionH relativeFrom="margin">
-                  <wp:posOffset>-43815</wp:posOffset>
+                  <wp:posOffset>-49564</wp:posOffset>
                 </wp:positionH>
                 <wp:positionV relativeFrom="margin">
-                  <wp:posOffset>5345430</wp:posOffset>
+                  <wp:posOffset>5291816</wp:posOffset>
                 </wp:positionV>
                 <wp:extent cx="5600700" cy="3359785"/>
                 <wp:effectExtent l="0" t="0" r="19050" b="12065"/>
@@ -2509,7 +2509,7 @@
           </mc:Choice>
           <mc:Fallback>
             <w:pict>
-              <v:group w14:anchorId="43FF507E" id="Группа 15" o:spid="_x0000_s1026" style="position:absolute;left:0;text-align:left;margin-left:-3.45pt;margin-top:420.9pt;width:441pt;height:264.55pt;z-index:251659264;mso-position-horizontal-relative:margin;mso-position-vertical-relative:margin;mso-width-relative:margin;mso-height-relative:margin" coordsize="59721,35814" o:gfxdata="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">
+              <v:group w14:anchorId="43FF507E" id="Группа 15" o:spid="_x0000_s1026" style="position:absolute;left:0;text-align:left;margin-left:-3.9pt;margin-top:416.7pt;width:441pt;height:264.55pt;z-index:251659264;mso-position-horizontal-relative:margin;mso-position-vertical-relative:margin;mso-width-relative:margin;mso-height-relative:margin" coordsize="59721,35814" o:gfxdata="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">
                 <v:oval id="Овал 77" o:spid="_x0000_s1027" style="position:absolute;left:9429;top:8667;width:33338;height:13078;visibility:visible;mso-wrap-style:square;v-text-anchor:middle" o:gfxdata="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" filled="f" strokecolor="#4472c4 [3208]" strokeweight="1pt">
                   <v:stroke dashstyle="dash" joinstyle="miter"/>
                 </v:oval>
